--- a/I/A_Vocabulary_of_the_Shanghai_Dialect-images-63.docx
+++ b/I/A_Vocabulary_of_the_Shanghai_Dialect-images-63.docx
@@ -2467,109 +2467,102 @@
                 <w:sz w:val="24"/>
                 <w:szCs w:val="24"/>
               </w:rPr>
+              <w:t xml:space="preserve"> ‘</w:t>
+            </w:r>
+            <w:r>
+              <w:rPr>
+                <w:rFonts w:ascii="Times New Roman" w:eastAsia="SimSun" w:hAnsi="Times New Roman" w:cs="Times New Roman"/>
+                <w:sz w:val="24"/>
+                <w:szCs w:val="24"/>
+              </w:rPr>
+              <w:t>yeu, (is</w:t>
+            </w:r>
+            <w:r>
+              <w:rPr>
+                <w:rFonts w:ascii="Times New Roman" w:eastAsia="SimSun" w:hAnsi="Times New Roman" w:cs="Times New Roman"/>
+                <w:sz w:val="24"/>
+                <w:szCs w:val="24"/>
+              </w:rPr>
+              <w:t xml:space="preserve"> it so?) </w:t>
+            </w:r>
+            <w:r>
+              <w:rPr>
+                <w:rFonts w:ascii="Times New Roman" w:eastAsia="SimSun" w:hAnsi="Times New Roman" w:cs="Times New Roman"/>
+                <w:sz w:val="24"/>
+                <w:szCs w:val="24"/>
+                <w:lang w:eastAsia="zh-CN"/>
+              </w:rPr>
+              <w:t>是勿是</w:t>
+            </w:r>
+            <w:r>
+              <w:rPr>
+                <w:rFonts w:ascii="Times New Roman" w:eastAsia="SimSun" w:hAnsi="Times New Roman" w:cs="Times New Roman"/>
+                <w:sz w:val="24"/>
+                <w:szCs w:val="24"/>
+                <w:lang w:eastAsia="zh-CN"/>
+              </w:rPr>
+              <w:t xml:space="preserve">, </w:t>
+            </w:r>
+            <w:r>
+              <w:rPr>
+                <w:rFonts w:ascii="Times New Roman" w:eastAsia="SimSun" w:hAnsi="Times New Roman" w:cs="Times New Roman"/>
+                <w:sz w:val="24"/>
+                <w:szCs w:val="24"/>
+              </w:rPr>
+              <w:t xml:space="preserve">‘zz veh zz’, (is here) </w:t>
+            </w:r>
+            <w:r>
+              <w:rPr>
+                <w:rFonts w:ascii="Times New Roman" w:eastAsia="SimSun" w:hAnsi="Times New Roman" w:cs="Times New Roman"/>
+                <w:sz w:val="24"/>
+                <w:szCs w:val="24"/>
+                <w:lang w:eastAsia="zh-CN"/>
+              </w:rPr>
+              <w:t>勒拉此地</w:t>
+            </w:r>
+            <w:r>
+              <w:rPr>
+                <w:rFonts w:ascii="Times New Roman" w:eastAsia="SimSun" w:hAnsi="Times New Roman" w:cs="Times New Roman"/>
+                <w:sz w:val="24"/>
+                <w:szCs w:val="24"/>
+                <w:lang w:eastAsia="zh-CN"/>
+              </w:rPr>
+              <w:t xml:space="preserve">, </w:t>
+            </w:r>
+            <w:r>
+              <w:rPr>
+                <w:rFonts w:ascii="Times New Roman" w:eastAsia="SimSun" w:hAnsi="Times New Roman" w:cs="Times New Roman"/>
+                <w:sz w:val="24"/>
+                <w:szCs w:val="24"/>
+              </w:rPr>
+              <w:t xml:space="preserve">leh ‘lá ‘t’sz dí’, (it is so) </w:t>
+            </w:r>
+            <w:r>
+              <w:rPr>
+                <w:rFonts w:ascii="Times New Roman" w:eastAsia="SimSun" w:hAnsi="Times New Roman" w:cs="Times New Roman"/>
+                <w:sz w:val="24"/>
+                <w:szCs w:val="24"/>
+                <w:lang w:eastAsia="zh-CN"/>
+              </w:rPr>
+              <w:t>是</w:t>
+            </w:r>
+            <w:r>
+              <w:rPr>
+                <w:rFonts w:ascii="Times New Roman" w:eastAsia="SimSun" w:hAnsi="Times New Roman" w:cs="Times New Roman"/>
+                <w:sz w:val="24"/>
+                <w:szCs w:val="24"/>
+                <w:lang w:eastAsia="zh-CN"/>
+              </w:rPr>
+              <w:t>,</w:t>
+            </w:r>
+            <w:r>
+              <w:rPr>
+                <w:rFonts w:ascii="Times New Roman" w:eastAsia="SimSun" w:hAnsi="Times New Roman" w:cs="Times New Roman" w:hint="eastAsia"/>
+                <w:sz w:val="24"/>
+                <w:szCs w:val="24"/>
+                <w:lang w:eastAsia="zh-CN"/>
+              </w:rPr>
               <w:t xml:space="preserve"> </w:t>
-            </w:r>
-            <w:r>
-              <w:rPr>
-                <w:rFonts w:ascii="Times New Roman" w:eastAsia="SimSun" w:hAnsi="Times New Roman" w:cs="Times New Roman"/>
-                <w:sz w:val="24"/>
-                <w:szCs w:val="24"/>
-              </w:rPr>
-              <w:t xml:space="preserve"> </w:t>
-            </w:r>
-            <w:r>
-              <w:rPr>
-                <w:rFonts w:ascii="Times New Roman" w:eastAsia="SimSun" w:hAnsi="Times New Roman" w:cs="Times New Roman"/>
-                <w:sz w:val="24"/>
-                <w:szCs w:val="24"/>
-              </w:rPr>
-              <w:t>‘</w:t>
-            </w:r>
-            <w:r>
-              <w:rPr>
-                <w:rFonts w:ascii="Times New Roman" w:eastAsia="SimSun" w:hAnsi="Times New Roman" w:cs="Times New Roman"/>
-                <w:sz w:val="24"/>
-                <w:szCs w:val="24"/>
-              </w:rPr>
-              <w:t>yeu, (is</w:t>
-            </w:r>
-            <w:r>
-              <w:rPr>
-                <w:rFonts w:ascii="Times New Roman" w:eastAsia="SimSun" w:hAnsi="Times New Roman" w:cs="Times New Roman"/>
-                <w:sz w:val="24"/>
-                <w:szCs w:val="24"/>
-              </w:rPr>
-              <w:t xml:space="preserve"> it so?) </w:t>
-            </w:r>
-            <w:r>
-              <w:rPr>
-                <w:rFonts w:ascii="Times New Roman" w:eastAsia="SimSun" w:hAnsi="Times New Roman" w:cs="Times New Roman"/>
-                <w:sz w:val="24"/>
-                <w:szCs w:val="24"/>
-                <w:lang w:eastAsia="zh-CN"/>
-              </w:rPr>
-              <w:t>是勿是</w:t>
-            </w:r>
-            <w:r>
-              <w:rPr>
-                <w:rFonts w:ascii="Times New Roman" w:eastAsia="SimSun" w:hAnsi="Times New Roman" w:cs="Times New Roman"/>
-                <w:sz w:val="24"/>
-                <w:szCs w:val="24"/>
-                <w:lang w:eastAsia="zh-CN"/>
-              </w:rPr>
-              <w:t xml:space="preserve">, </w:t>
-            </w:r>
-            <w:r>
-              <w:rPr>
-                <w:rFonts w:ascii="Times New Roman" w:eastAsia="SimSun" w:hAnsi="Times New Roman" w:cs="Times New Roman"/>
-                <w:sz w:val="24"/>
-                <w:szCs w:val="24"/>
-              </w:rPr>
-              <w:t xml:space="preserve">‘zz veh zz’, (is here) </w:t>
-            </w:r>
-            <w:r>
-              <w:rPr>
-                <w:rFonts w:ascii="Times New Roman" w:eastAsia="SimSun" w:hAnsi="Times New Roman" w:cs="Times New Roman"/>
-                <w:sz w:val="24"/>
-                <w:szCs w:val="24"/>
-                <w:lang w:eastAsia="zh-CN"/>
-              </w:rPr>
-              <w:t>勒拉此地</w:t>
-            </w:r>
-            <w:r>
-              <w:rPr>
-                <w:rFonts w:ascii="Times New Roman" w:eastAsia="SimSun" w:hAnsi="Times New Roman" w:cs="Times New Roman"/>
-                <w:sz w:val="24"/>
-                <w:szCs w:val="24"/>
-                <w:lang w:eastAsia="zh-CN"/>
-              </w:rPr>
-              <w:t xml:space="preserve">, </w:t>
-            </w:r>
-            <w:r>
-              <w:rPr>
-                <w:rFonts w:ascii="Times New Roman" w:eastAsia="SimSun" w:hAnsi="Times New Roman" w:cs="Times New Roman"/>
-                <w:sz w:val="24"/>
-                <w:szCs w:val="24"/>
-              </w:rPr>
-              <w:t xml:space="preserve">leh ‘lá ‘t’sz dí’, (it is so) </w:t>
-            </w:r>
-            <w:r>
-              <w:rPr>
-                <w:rFonts w:ascii="Times New Roman" w:eastAsia="SimSun" w:hAnsi="Times New Roman" w:cs="Times New Roman"/>
-                <w:sz w:val="24"/>
-                <w:szCs w:val="24"/>
-                <w:lang w:eastAsia="zh-CN"/>
-              </w:rPr>
-              <w:t>是</w:t>
-            </w:r>
-            <w:r>
-              <w:rPr>
-                <w:rFonts w:ascii="Times New Roman" w:eastAsia="SimSun" w:hAnsi="Times New Roman" w:cs="Times New Roman"/>
-                <w:sz w:val="24"/>
-                <w:szCs w:val="24"/>
-                <w:lang w:eastAsia="zh-CN"/>
-              </w:rPr>
-              <w:t>,</w:t>
             </w:r>
             <w:r>
               <w:rPr>
@@ -3577,7 +3570,6 @@
               </w:rPr>
               <w:t xml:space="preserve"> </w:t>
             </w:r>
-            <w:proofErr w:type="gramStart"/>
             <w:r>
               <w:rPr>
                 <w:rFonts w:ascii="Times New Roman" w:eastAsia="SimSun" w:hAnsi="Times New Roman" w:cs="Times New Roman"/>
@@ -3591,17 +3583,17 @@
                 <w:rFonts w:ascii="Times New Roman" w:eastAsia="SimSun" w:hAnsi="Times New Roman" w:cs="Times New Roman"/>
                 <w:sz w:val="24"/>
                 <w:szCs w:val="24"/>
-              </w:rPr>
-              <w:t>‘ ka</w:t>
-            </w:r>
-            <w:proofErr w:type="gramEnd"/>
-            <w:r>
-              <w:rPr>
-                <w:rFonts w:ascii="Times New Roman" w:eastAsia="SimSun" w:hAnsi="Times New Roman" w:cs="Times New Roman"/>
-                <w:sz w:val="24"/>
-                <w:szCs w:val="24"/>
-              </w:rPr>
-              <w:t>.</w:t>
+                <w:lang w:eastAsia="zh-CN"/>
+              </w:rPr>
+              <w:t>’</w:t>
+            </w:r>
+            <w:r>
+              <w:rPr>
+                <w:rFonts w:ascii="Times New Roman" w:eastAsia="SimSun" w:hAnsi="Times New Roman" w:cs="Times New Roman"/>
+                <w:sz w:val="24"/>
+                <w:szCs w:val="24"/>
+              </w:rPr>
+              <w:t xml:space="preserve"> ka.</w:t>
             </w:r>
           </w:p>
         </w:tc>
